--- a/Imagerie_medicale/TP_ROI/Cpt.docx
+++ b/Imagerie_medicale/TP_ROI/Cpt.docx
@@ -153,7 +153,13 @@
         <w:t>Etudiant p</w:t>
       </w:r>
       <w:r>
-        <w:t xml:space="preserve">arcourt M2 </w:t>
+        <w:t>arcour</w:t>
+      </w:r>
+      <w:r>
+        <w:t>s</w:t>
+      </w:r>
+      <w:r>
+        <w:t xml:space="preserve"> M2 </w:t>
       </w:r>
       <w:r>
         <w:t>–</w:t>
@@ -214,6 +220,9 @@
       </w:r>
     </w:p>
     <w:p>
+      <w:pPr>
+        <w:jc w:val="both"/>
+      </w:pPr>
       <w:r>
         <w:lastRenderedPageBreak/>
         <w:t>A terme, l</w:t>
@@ -259,16 +268,24 @@
         <w:t>tes.</w:t>
       </w:r>
     </w:p>
-    <w:p/>
+    <w:p>
+      <w:pPr>
+        <w:jc w:val="both"/>
+      </w:pPr>
+    </w:p>
     <w:p>
       <w:pPr>
         <w:ind w:firstLine="708"/>
+        <w:jc w:val="both"/>
       </w:pPr>
       <w:r>
         <w:t>Partie 1 : Rétroprojection filtrée en géométrie parallèle</w:t>
       </w:r>
     </w:p>
     <w:p>
+      <w:pPr>
+        <w:jc w:val="both"/>
+      </w:pPr>
       <w:r>
         <w:t>Dans la première partie du projet, on se place dans le cadre de la géométrie parallèle. Le but est de réussir à écrire la rétroprojection filtrée comme la rétroprojection des dérivations des proj</w:t>
       </w:r>
@@ -287,13 +304,23 @@
         <w:t>.</w:t>
       </w:r>
     </w:p>
-    <w:p/>
-    <w:p>
+    <w:p>
+      <w:pPr>
+        <w:jc w:val="both"/>
+      </w:pPr>
+    </w:p>
+    <w:p>
+      <w:pPr>
+        <w:jc w:val="both"/>
+      </w:pPr>
       <w:r>
         <w:t>Cadre du travail:</w:t>
       </w:r>
     </w:p>
     <w:p>
+      <w:pPr>
+        <w:jc w:val="both"/>
+      </w:pPr>
       <w:r>
         <w:t>Nous travaillons sur des données en 2 dimensions qui ont été acquises en géométrie parallèle</w:t>
       </w:r>
@@ -341,7 +368,10 @@
         <w:t>]. Sur chaq</w:t>
       </w:r>
       <w:r>
-        <w:t xml:space="preserve">ue projections, on dispose de </w:t>
+        <w:t>ue projection</w:t>
+      </w:r>
+      <w:r>
+        <w:t xml:space="preserve">, on dispose de </w:t>
       </w:r>
       <w:r>
         <w:t>80</w:t>
@@ -371,8 +401,17 @@
       </w:r>
     </w:p>
     <w:p>
-      <w:r>
-        <w:t xml:space="preserve">Pour rester dans un cadre générale, nous noterons </w:t>
+      <w:pPr>
+        <w:jc w:val="both"/>
+      </w:pPr>
+      <w:r>
+        <w:t>Po</w:t>
+      </w:r>
+      <w:r>
+        <w:t>ur rester dans un cadre général</w:t>
+      </w:r>
+      <w:r>
+        <w:t xml:space="preserve">, nous noterons </w:t>
       </w:r>
       <w:r>
         <w:t>:</w:t>
@@ -381,6 +420,7 @@
     <w:p>
       <w:pPr>
         <w:ind w:left="708"/>
+        <w:jc w:val="both"/>
       </w:pPr>
       <w:r>
         <w:t>nprojections : le nombre de projections acquises</w:t>
@@ -389,13 +429,21 @@
     <w:p>
       <w:pPr>
         <w:ind w:firstLine="708"/>
+        <w:jc w:val="both"/>
       </w:pPr>
       <w:r>
         <w:t>ndetecteurs : le nombre de détecteurs présents sur chaque projection</w:t>
       </w:r>
     </w:p>
-    <w:p/>
-    <w:p>
+    <w:p>
+      <w:pPr>
+        <w:jc w:val="both"/>
+      </w:pPr>
+    </w:p>
+    <w:p>
+      <w:pPr>
+        <w:jc w:val="both"/>
+      </w:pPr>
       <w:r>
         <w:t>L’image du sinogramme en entrée est donnée figure 1</w:t>
       </w:r>
@@ -520,6 +568,7 @@
           <w:ilvl w:val="0"/>
           <w:numId w:val="2"/>
         </w:numPr>
+        <w:jc w:val="both"/>
         <w:rPr>
           <w:rFonts w:eastAsiaTheme="minorEastAsia"/>
         </w:rPr>
@@ -529,13 +578,23 @@
       </w:r>
     </w:p>
     <w:p>
-      <w:r>
-        <w:t>La rétroprojection filtrée s'effectue en 2 étape, la première consiste à filtrer les données avec un filtre, ici celui de Hilbert. Cela veut dire que chaque projection du sinogramme sera filtrée. Pour filtrer les données, on va utiliser la propriété des convolutions de fonctions dans l'espace de Fourier pour réaliser cette opération. Cette propriété dit explicitement :</w:t>
+      <w:pPr>
+        <w:jc w:val="both"/>
+      </w:pPr>
+      <w:r>
+        <w:t>La rétroprojection filtrée s'effectue en 2 étape</w:t>
+      </w:r>
+      <w:r>
+        <w:t>s</w:t>
+      </w:r>
+      <w:r>
+        <w:t>, la première consiste à filtrer les données avec un filtre, ici celui de Hilbert. Cela veut dire que chaque projection du sinogramme sera filtrée. Pour filtrer les données, on va utiliser la propriété des convolutions de fonctions dans l'espace de Fourier pour réaliser cette opération. Cette propriété dit explicitement :</w:t>
       </w:r>
     </w:p>
     <w:p>
       <w:pPr>
         <w:ind w:firstLine="708"/>
+        <w:jc w:val="both"/>
       </w:pPr>
       <w:proofErr w:type="gramStart"/>
       <w:r>
@@ -552,6 +611,7 @@
     <w:p>
       <w:pPr>
         <w:spacing w:after="0" w:line="240" w:lineRule="auto"/>
+        <w:jc w:val="both"/>
       </w:pPr>
       <w:r>
         <w:t>Ainsi on se place dans l'espace de Fourier pour réaliser le filtrage des données. Dans Matlab, le filtre de Hilbert nous est donné par la fonction '</w:t>
@@ -590,11 +650,13 @@
     <w:p>
       <w:pPr>
         <w:spacing w:line="240" w:lineRule="auto"/>
+        <w:jc w:val="both"/>
       </w:pPr>
     </w:p>
     <w:p>
       <w:pPr>
         <w:spacing w:line="240" w:lineRule="auto"/>
+        <w:jc w:val="both"/>
       </w:pPr>
       <w:r>
         <w:t xml:space="preserve">Représentation schématique du </w:t>
@@ -725,6 +787,9 @@
     </w:p>
     <w:p/>
     <w:p>
+      <w:pPr>
+        <w:jc w:val="both"/>
+      </w:pPr>
       <w:r>
         <w:t>Les projections ainsi que le filtre sont transformés dans l'espace de Fourier afin de réaliser leur produit. Le sinogramme filtr</w:t>
       </w:r>
@@ -738,7 +803,11 @@
         <w:t xml:space="preserve"> sur [1 ndetecteurs].</w:t>
       </w:r>
     </w:p>
-    <w:p/>
+    <w:p>
+      <w:pPr>
+        <w:jc w:val="both"/>
+      </w:pPr>
+    </w:p>
     <w:p>
       <w:pPr>
         <w:pStyle w:val="Paragraphedeliste"/>
@@ -746,6 +815,7 @@
           <w:ilvl w:val="0"/>
           <w:numId w:val="2"/>
         </w:numPr>
+        <w:jc w:val="both"/>
         <w:rPr>
           <w:rFonts w:eastAsiaTheme="minorEastAsia"/>
         </w:rPr>
@@ -756,6 +826,7 @@
     </w:p>
     <w:p>
       <w:pPr>
+        <w:jc w:val="both"/>
         <w:rPr>
           <w:color w:val="000000" w:themeColor="text1"/>
         </w:rPr>
@@ -772,6 +843,7 @@
     </w:p>
     <w:p>
       <w:pPr>
+        <w:jc w:val="both"/>
         <w:rPr>
           <w:color w:val="000000" w:themeColor="text1"/>
         </w:rPr>
@@ -779,6 +851,7 @@
     </w:p>
     <w:p>
       <w:pPr>
+        <w:jc w:val="both"/>
         <w:rPr>
           <w:sz w:val="36"/>
           <w:szCs w:val="36"/>
@@ -1063,8 +1136,16 @@
         </m:f>
       </m:oMath>
     </w:p>
-    <w:p/>
-    <w:p/>
+    <w:p>
+      <w:pPr>
+        <w:jc w:val="both"/>
+      </w:pPr>
+    </w:p>
+    <w:p>
+      <w:pPr>
+        <w:jc w:val="both"/>
+      </w:pPr>
+    </w:p>
     <w:p>
       <w:pPr>
         <w:pStyle w:val="Paragraphedeliste"/>
@@ -1072,6 +1153,7 @@
           <w:ilvl w:val="0"/>
           <w:numId w:val="2"/>
         </w:numPr>
+        <w:jc w:val="both"/>
         <w:rPr>
           <w:rFonts w:eastAsiaTheme="minorEastAsia"/>
         </w:rPr>
@@ -1081,23 +1163,38 @@
       </w:r>
     </w:p>
     <w:p>
+      <w:pPr>
+        <w:jc w:val="both"/>
+      </w:pPr>
       <w:r>
         <w:t>La rétroprojection s'effectue donc sur des données dont les projections ont subi</w:t>
       </w:r>
       <w:r>
-        <w:t>es un filtrage de Hilbert suivi</w:t>
+        <w:t xml:space="preserve"> un filtrage de Hilbert suivi</w:t>
       </w:r>
       <w:r>
         <w:t xml:space="preserve"> d'une déri</w:t>
       </w:r>
       <w:r>
-        <w:t>vation selon le paramètre des dé</w:t>
+        <w:t xml:space="preserve">vation selon le paramètre </w:t>
+      </w:r>
+      <w:r>
+        <w:t xml:space="preserve">associé </w:t>
+      </w:r>
+      <w:r>
+        <w:t xml:space="preserve">aux </w:t>
+      </w:r>
+      <w:r>
+        <w:t>dé</w:t>
       </w:r>
       <w:r>
         <w:t>tecteurs.</w:t>
       </w:r>
     </w:p>
     <w:p>
+      <w:pPr>
+        <w:jc w:val="both"/>
+      </w:pPr>
       <w:r>
         <w:t xml:space="preserve">Remarque : l'algorithme de rétroprojection utilisé est le même que celui du </w:t>
       </w:r>
@@ -1227,6 +1324,7 @@
     <w:p>
       <w:pPr>
         <w:ind w:firstLine="708"/>
+        <w:jc w:val="both"/>
       </w:pPr>
       <w:r>
         <w:t>Partie 2 :</w:t>
@@ -1247,16 +1345,14 @@
         <w:rPr>
           <w:rFonts w:cstheme="minorHAnsi"/>
         </w:rPr>
-        <w:t xml:space="preserve">trie Fan </w:t>
-      </w:r>
-      <w:proofErr w:type="spellStart"/>
+        <w:t>trie Fanb</w:t>
+      </w:r>
       <w:r>
         <w:rPr>
           <w:rFonts w:cstheme="minorHAnsi"/>
         </w:rPr>
-        <w:t>Beam</w:t>
-      </w:r>
-      <w:proofErr w:type="spellEnd"/>
+        <w:t>eam</w:t>
+      </w:r>
     </w:p>
     <w:p>
       <w:pPr>
@@ -1264,12 +1360,16 @@
         <w:autoSpaceDN w:val="0"/>
         <w:adjustRightInd w:val="0"/>
         <w:spacing w:after="0" w:line="240" w:lineRule="auto"/>
+        <w:jc w:val="both"/>
         <w:rPr>
           <w:rFonts w:cstheme="minorHAnsi"/>
         </w:rPr>
       </w:pPr>
     </w:p>
     <w:p>
+      <w:pPr>
+        <w:jc w:val="both"/>
+      </w:pPr>
       <w:r>
         <w:t>Dans la seconde partie du projet,</w:t>
       </w:r>
@@ -1295,7 +1395,10 @@
         <w:t>fanbeam</w:t>
       </w:r>
       <w:r>
-        <w:t>. C’est-à-dire que les détecteurs sont identifiés grâce à un angle t</w:t>
+        <w:t xml:space="preserve">. C’est à </w:t>
+      </w:r>
+      <w:r>
+        <w:t>dire que les détecteurs sont identifiés grâce à un angle t</w:t>
       </w:r>
       <w:r>
         <w:t xml:space="preserve"> (paramétrant la trajectoire de la source</w:t>
@@ -1599,6 +1702,9 @@
     </w:p>
     <w:p/>
     <w:p>
+      <w:pPr>
+        <w:jc w:val="both"/>
+      </w:pPr>
       <w:r>
         <w:t xml:space="preserve">L’enjeu de cette partie est d’arriver à reconstruire une géométrie parallèle à partir de données </w:t>
       </w:r>
@@ -1636,7 +1742,13 @@
         <w:t>)</w:t>
       </w:r>
       <w:r>
-        <w:t>. Ce filtre</w:t>
+        <w:t xml:space="preserve">. </w:t>
+      </w:r>
+      <w:r>
+        <w:t>Cette fois-ci c</w:t>
+      </w:r>
+      <w:r>
+        <w:t>e filtre</w:t>
       </w:r>
       <w:r>
         <w:t xml:space="preserve"> nous est donné par la fonction ‘</w:t>
@@ -1657,6 +1769,9 @@
       </w:r>
     </w:p>
     <w:p>
+      <w:pPr>
+        <w:jc w:val="both"/>
+      </w:pPr>
       <w:r>
         <w:t>I</w:t>
       </w:r>
@@ -1664,7 +1779,7 @@
         <w:t>l faut s’appuyer sur l</w:t>
       </w:r>
       <w:r>
-        <w:t>e théorème suivant, qui dit qu’</w:t>
+        <w:t>e théorème, qui dit qu’</w:t>
       </w:r>
       <w:r>
         <w:t>une droite de projection de Hilbert</w:t>
@@ -1801,6 +1916,7 @@
     <w:p/>
     <w:p>
       <w:pPr>
+        <w:jc w:val="both"/>
         <w:rPr>
           <w:rFonts w:cstheme="minorHAnsi"/>
         </w:rPr>
@@ -1840,6 +1956,7 @@
     </w:p>
     <w:p>
       <w:pPr>
+        <w:jc w:val="both"/>
         <w:rPr>
           <w:rFonts w:eastAsiaTheme="minorEastAsia" w:cstheme="minorHAnsi"/>
         </w:rPr>
@@ -1847,6 +1964,7 @@
     </w:p>
     <w:p>
       <w:pPr>
+        <w:jc w:val="both"/>
         <w:rPr>
           <w:rFonts w:eastAsiaTheme="minorEastAsia" w:cstheme="minorHAnsi"/>
           <w:sz w:val="36"/>
@@ -2032,8 +2150,15 @@
         </m:r>
       </m:oMath>
     </w:p>
-    <w:p/>
-    <w:p>
+    <w:p>
+      <w:pPr>
+        <w:jc w:val="both"/>
+      </w:pPr>
+    </w:p>
+    <w:p>
+      <w:pPr>
+        <w:jc w:val="both"/>
+      </w:pPr>
       <w:r>
         <w:t xml:space="preserve">Avec ce changement de paramètre, on serait donc capable de définir </w:t>
       </w:r>
@@ -2060,6 +2185,9 @@
       </w:r>
     </w:p>
     <w:p>
+      <w:pPr>
+        <w:jc w:val="both"/>
+      </w:pPr>
       <w:bookmarkStart w:id="0" w:name="_GoBack"/>
       <w:bookmarkEnd w:id="0"/>
     </w:p>
